--- a/public/docs/template_bukti_pendaftaran.docx
+++ b/public/docs/template_bukti_pendaftaran.docx
@@ -1329,25 +1329,7 @@
                                       <w:sz w:val="20"/>
                                       <w:szCs w:val="20"/>
                                     </w:rPr>
-                                    <w:t>${</w:t>
-                                  </w:r>
-                                  <w:r>
-                                    <w:rPr>
-                                      <w:rFonts w:ascii="Arial Narrow" w:hAnsi="Arial Narrow" w:cs="Simplified Arabic Fixed"/>
-                                      <w:noProof/>
-                                      <w:sz w:val="20"/>
-                                      <w:szCs w:val="20"/>
-                                    </w:rPr>
-                                    <w:t>pas_foto</w:t>
-                                  </w:r>
-                                  <w:r>
-                                    <w:rPr>
-                                      <w:rFonts w:ascii="Arial Narrow" w:hAnsi="Arial Narrow" w:cs="Simplified Arabic Fixed"/>
-                                      <w:noProof/>
-                                      <w:sz w:val="20"/>
-                                      <w:szCs w:val="20"/>
-                                    </w:rPr>
-                                    <w:t>}</w:t>
+                                    <w:t>${pas_foto}</w:t>
                                   </w:r>
                                 </w:p>
                                 <w:p>
@@ -3338,43 +3320,6 @@
                 <w:lang w:val="id-ID"/>
               </w:rPr>
               <w:t>…………………………………………………………</w:t>
-            </w:r>
-          </w:p>
-          <w:p>
-            <w:pPr>
-              <w:jc w:val="center"/>
-              <w:rPr>
-                <w:rFonts w:ascii="Arial Narrow" w:hAnsi="Arial Narrow" w:cs="Simplified Arabic Fixed"/>
-                <w:noProof/>
-                <w:sz w:val="18"/>
-                <w:lang w:val="id-ID"/>
-              </w:rPr>
-            </w:pPr>
-            <w:r>
-              <w:rPr>
-                <w:rFonts w:ascii="Arial Narrow" w:hAnsi="Arial Narrow" w:cs="Simplified Arabic Fixed"/>
-                <w:noProof/>
-                <w:sz w:val="18"/>
-                <w:lang w:val="id-ID"/>
-              </w:rPr>
-              <w:t>(</w:t>
-            </w:r>
-            <w:r>
-              <w:rPr>
-                <w:rFonts w:ascii="Arial Narrow" w:hAnsi="Arial Narrow" w:cs="Simplified Arabic Fixed"/>
-                <w:noProof/>
-                <w:sz w:val="18"/>
-              </w:rPr>
-              <w:t xml:space="preserve"> ${nama} </w:t>
-            </w:r>
-            <w:r>
-              <w:rPr>
-                <w:rFonts w:ascii="Arial Narrow" w:hAnsi="Arial Narrow" w:cs="Simplified Arabic Fixed"/>
-                <w:noProof/>
-                <w:sz w:val="18"/>
-                <w:lang w:val="id-ID"/>
-              </w:rPr>
-              <w:t>)</w:t>
             </w:r>
           </w:p>
           <w:p>
